--- a/doc PPE PHP.docx
+++ b/doc PPE PHP.docx
@@ -4,10 +4,7 @@
   <w:body>
     <w:p>
       <w:r>
-        <w:t xml:space="preserve">Documentation </w:t>
-      </w:r>
-      <w:r>
-        <w:t>utilisateur</w:t>
+        <w:t>Documentation utilisateur</w:t>
       </w:r>
     </w:p>
     <w:p>
@@ -268,10 +265,7 @@
         </w:numPr>
       </w:pPr>
       <w:r>
-        <w:t>Interface commune</w:t>
-      </w:r>
-      <w:r>
-        <w:t> :</w:t>
+        <w:t>Interface commune :</w:t>
       </w:r>
     </w:p>
     <w:p>
@@ -364,9 +358,9 @@
         </w:rPr>
         <w:lastRenderedPageBreak/>
         <w:drawing>
-          <wp:inline distT="0" distB="0" distL="0" distR="0" wp14:anchorId="76D74F3C" wp14:editId="658E10F3">
-            <wp:extent cx="5760720" cy="2712720"/>
-            <wp:effectExtent l="0" t="0" r="0" b="0"/>
+          <wp:inline distT="0" distB="0" distL="0" distR="0" wp14:anchorId="76D74F3C" wp14:editId="764B0BBC">
+            <wp:extent cx="2097405" cy="1636059"/>
+            <wp:effectExtent l="0" t="0" r="0" b="2540"/>
             <wp:docPr id="2" name="Image 2"/>
             <wp:cNvGraphicFramePr>
               <a:graphicFrameLocks xmlns:a="http://schemas.openxmlformats.org/drawingml/2006/main" noChangeAspect="1"/>
@@ -380,13 +374,13 @@
                   </pic:nvPicPr>
                   <pic:blipFill rotWithShape="1">
                     <a:blip r:embed="rId10"/>
-                    <a:srcRect t="11523" b="4762"/>
+                    <a:srcRect t="11523" r="63586" b="37980"/>
                     <a:stretch/>
                   </pic:blipFill>
                   <pic:spPr bwMode="auto">
                     <a:xfrm>
                       <a:off x="0" y="0"/>
-                      <a:ext cx="5760720" cy="2712720"/>
+                      <a:ext cx="2097741" cy="1636321"/>
                     </a:xfrm>
                     <a:prstGeom prst="rect">
                       <a:avLst/>
@@ -407,30 +401,64 @@
         </w:drawing>
       </w:r>
     </w:p>
+    <w:p>
+      <w:r>
+        <w:rPr>
+          <w:noProof/>
+        </w:rPr>
+        <w:drawing>
+          <wp:inline distT="0" distB="0" distL="0" distR="0" wp14:anchorId="27D76DC2" wp14:editId="2607FA36">
+            <wp:extent cx="3962400" cy="2519000"/>
+            <wp:effectExtent l="0" t="0" r="0" b="0"/>
+            <wp:docPr id="5" name="Image 5"/>
+            <wp:cNvGraphicFramePr>
+              <a:graphicFrameLocks xmlns:a="http://schemas.openxmlformats.org/drawingml/2006/main" noChangeAspect="1"/>
+            </wp:cNvGraphicFramePr>
+            <a:graphic xmlns:a="http://schemas.openxmlformats.org/drawingml/2006/main">
+              <a:graphicData uri="http://schemas.openxmlformats.org/drawingml/2006/picture">
+                <pic:pic xmlns:pic="http://schemas.openxmlformats.org/drawingml/2006/picture">
+                  <pic:nvPicPr>
+                    <pic:cNvPr id="1" name=""/>
+                    <pic:cNvPicPr/>
+                  </pic:nvPicPr>
+                  <pic:blipFill rotWithShape="1">
+                    <a:blip r:embed="rId11"/>
+                    <a:srcRect l="22408" t="12865" r="8798" b="9386"/>
+                    <a:stretch/>
+                  </pic:blipFill>
+                  <pic:spPr bwMode="auto">
+                    <a:xfrm>
+                      <a:off x="0" y="0"/>
+                      <a:ext cx="3962529" cy="2519082"/>
+                    </a:xfrm>
+                    <a:prstGeom prst="rect">
+                      <a:avLst/>
+                    </a:prstGeom>
+                    <a:ln>
+                      <a:noFill/>
+                    </a:ln>
+                    <a:extLst>
+                      <a:ext uri="{53640926-AAD7-44D8-BBD7-CCE9431645EC}">
+                        <a14:shadowObscured xmlns:a14="http://schemas.microsoft.com/office/drawing/2010/main"/>
+                      </a:ext>
+                    </a:extLst>
+                  </pic:spPr>
+                </pic:pic>
+              </a:graphicData>
+            </a:graphic>
+          </wp:inline>
+        </w:drawing>
+      </w:r>
+    </w:p>
     <w:p/>
     <w:p>
       <w:r>
-        <w:t xml:space="preserve">La page </w:t>
-      </w:r>
-      <w:r>
-        <w:t>enregistrement</w:t>
-      </w:r>
-      <w:r>
-        <w:t xml:space="preserve"> permet à l’utilisateur de </w:t>
-      </w:r>
-      <w:r>
-        <w:t>s’enregistrer :</w:t>
-      </w:r>
-    </w:p>
-    <w:p>
-      <w:r>
-        <w:t>L’utilisateur s</w:t>
-      </w:r>
-      <w:r>
-        <w:t xml:space="preserve">’enregistre </w:t>
-      </w:r>
-      <w:r>
-        <w:t xml:space="preserve">en entrant ses informations dans les champs </w:t>
+        <w:t>La page enregistrement permet à l’utilisateur de s’enregistrer :</w:t>
+      </w:r>
+    </w:p>
+    <w:p>
+      <w:r>
+        <w:t xml:space="preserve">L’utilisateur s’enregistre en entrant ses informations dans les champs </w:t>
       </w:r>
       <w:r>
         <w:t>nom, prénom</w:t>
@@ -444,16 +472,7 @@
       </w:r>
       <w:proofErr w:type="gramEnd"/>
       <w:r>
-        <w:t xml:space="preserve">, </w:t>
-      </w:r>
-      <w:r>
-        <w:t>mot de passe</w:t>
-      </w:r>
-      <w:r>
-        <w:t xml:space="preserve"> et un champ de confirmation de mot de passe</w:t>
-      </w:r>
-      <w:r>
-        <w:t xml:space="preserve"> puis en cliquant sur </w:t>
+        <w:t xml:space="preserve">, mot de passe et un champ de confirmation de mot de passe puis en cliquant sur </w:t>
       </w:r>
       <w:r>
         <w:t>« </w:t>
@@ -489,7 +508,7 @@
                     <pic:cNvPicPr/>
                   </pic:nvPicPr>
                   <pic:blipFill rotWithShape="1">
-                    <a:blip r:embed="rId11"/>
+                    <a:blip r:embed="rId12"/>
                     <a:srcRect l="132" t="12228" r="-132" b="5468"/>
                     <a:stretch/>
                   </pic:blipFill>
@@ -519,12 +538,6 @@
     </w:p>
     <w:p/>
     <w:p/>
-    <w:p/>
-    <w:p/>
-    <w:p/>
-    <w:p/>
-    <w:p/>
-    <w:p/>
     <w:p>
       <w:pPr>
         <w:pStyle w:val="Paragraphedeliste"/>
@@ -599,7 +612,7 @@
                     <pic:cNvPicPr/>
                   </pic:nvPicPr>
                   <pic:blipFill rotWithShape="1">
-                    <a:blip r:embed="rId12"/>
+                    <a:blip r:embed="rId13"/>
                     <a:srcRect t="11758" b="4997"/>
                     <a:stretch/>
                   </pic:blipFill>
@@ -691,7 +704,7 @@
                     <pic:cNvPicPr/>
                   </pic:nvPicPr>
                   <pic:blipFill rotWithShape="1">
-                    <a:blip r:embed="rId13"/>
+                    <a:blip r:embed="rId14"/>
                     <a:srcRect l="17988" t="8466" r="7408" b="7584"/>
                     <a:stretch/>
                   </pic:blipFill>
@@ -768,7 +781,7 @@
                     <pic:cNvPicPr/>
                   </pic:nvPicPr>
                   <pic:blipFill rotWithShape="1">
-                    <a:blip r:embed="rId14"/>
+                    <a:blip r:embed="rId15"/>
                     <a:srcRect t="12228" b="4997"/>
                     <a:stretch/>
                   </pic:blipFill>
@@ -891,7 +904,7 @@
                     <pic:cNvPicPr/>
                   </pic:nvPicPr>
                   <pic:blipFill rotWithShape="1">
-                    <a:blip r:embed="rId15"/>
+                    <a:blip r:embed="rId16"/>
                     <a:srcRect t="11288" b="5232"/>
                     <a:stretch/>
                   </pic:blipFill>

--- a/doc PPE PHP.docx
+++ b/doc PPE PHP.docx
@@ -272,10 +272,8 @@
       <w:r>
         <w:t xml:space="preserve">Une page s’affiche avec 2 liens connexion ou inscription </w:t>
       </w:r>
-    </w:p>
-    <w:p>
-      <w:r>
-        <w:t>Inscription vous permet de vous inscrire pour la première fois :</w:t>
+      <w:r>
+        <w:t>« formulaireLiens.html ».</w:t>
       </w:r>
     </w:p>
     <w:p/>
@@ -464,15 +462,7 @@
         <w:t>nom, prénom</w:t>
       </w:r>
       <w:r>
-        <w:t xml:space="preserve">, </w:t>
-      </w:r>
-      <w:proofErr w:type="gramStart"/>
-      <w:r>
-        <w:t>email</w:t>
-      </w:r>
-      <w:proofErr w:type="gramEnd"/>
-      <w:r>
-        <w:t xml:space="preserve">, mot de passe et un champ de confirmation de mot de passe puis en cliquant sur </w:t>
+        <w:t xml:space="preserve">, email, mot de passe et un champ de confirmation de mot de passe puis en cliquant sur </w:t>
       </w:r>
       <w:r>
         <w:t>« </w:t>
@@ -744,15 +734,7 @@
         <w:t>fais</w:t>
       </w:r>
       <w:r>
-        <w:t xml:space="preserve"> un </w:t>
-      </w:r>
-      <w:proofErr w:type="spellStart"/>
-      <w:r>
-        <w:t>include</w:t>
-      </w:r>
-      <w:proofErr w:type="spellEnd"/>
-      <w:r>
-        <w:t>.</w:t>
+        <w:t xml:space="preserve"> un include.</w:t>
       </w:r>
     </w:p>
     <w:p>
